--- a/Abstract.docx
+++ b/Abstract.docx
@@ -13,21 +13,21 @@
       </w:pPr>
       <w:r>
         <w:rPr>
-          <w:lang w:val="de-AT"/>
+          <w:noProof/>
         </w:rPr>
         <w:drawing>
-          <wp:anchor distT="0" distB="0" distL="114300" distR="114300" simplePos="0" relativeHeight="251670528" behindDoc="0" locked="0" layoutInCell="1" allowOverlap="1">
+          <wp:anchor distT="0" distB="0" distL="114300" distR="114300" simplePos="0" relativeHeight="251658752" behindDoc="0" locked="0" layoutInCell="1" allowOverlap="1">
             <wp:simplePos x="0" y="0"/>
             <wp:positionH relativeFrom="column">
-              <wp:posOffset>1552024</wp:posOffset>
+              <wp:posOffset>1974042</wp:posOffset>
             </wp:positionH>
             <wp:positionV relativeFrom="paragraph">
-              <wp:posOffset>9261</wp:posOffset>
+              <wp:posOffset>-183515</wp:posOffset>
             </wp:positionV>
-            <wp:extent cx="414068" cy="414068"/>
-            <wp:effectExtent l="0" t="0" r="5080" b="5080"/>
+            <wp:extent cx="762289" cy="762289"/>
+            <wp:effectExtent l="0" t="0" r="0" b="0"/>
             <wp:wrapNone/>
-            <wp:docPr id="1" name="Grafik 1"/>
+            <wp:docPr id="2" name="Grafik 2"/>
             <wp:cNvGraphicFramePr>
               <a:graphicFrameLocks xmlns:a="http://schemas.openxmlformats.org/drawingml/2006/main" noChangeAspect="1"/>
             </wp:cNvGraphicFramePr>
@@ -35,8 +35,10 @@
               <a:graphicData uri="http://schemas.openxmlformats.org/drawingml/2006/picture">
                 <pic:pic xmlns:pic="http://schemas.openxmlformats.org/drawingml/2006/picture">
                   <pic:nvPicPr>
-                    <pic:cNvPr id="1" name=""/>
-                    <pic:cNvPicPr/>
+                    <pic:cNvPr id="0" name="Picture 1"/>
+                    <pic:cNvPicPr>
+                      <a:picLocks noChangeAspect="1" noChangeArrowheads="1"/>
+                    </pic:cNvPicPr>
                   </pic:nvPicPr>
                   <pic:blipFill>
                     <a:blip r:embed="rId8" cstate="print">
@@ -46,18 +48,23 @@
                         </a:ext>
                       </a:extLst>
                     </a:blip>
+                    <a:srcRect/>
                     <a:stretch>
                       <a:fillRect/>
                     </a:stretch>
                   </pic:blipFill>
-                  <pic:spPr>
+                  <pic:spPr bwMode="auto">
                     <a:xfrm>
                       <a:off x="0" y="0"/>
-                      <a:ext cx="414068" cy="414068"/>
+                      <a:ext cx="762289" cy="762289"/>
                     </a:xfrm>
                     <a:prstGeom prst="rect">
                       <a:avLst/>
                     </a:prstGeom>
+                    <a:noFill/>
+                    <a:ln>
+                      <a:noFill/>
+                    </a:ln>
                   </pic:spPr>
                 </pic:pic>
               </a:graphicData>
@@ -76,8 +83,10 @@
           <w:sz w:val="52"/>
           <w:lang w:val="en-GB"/>
         </w:rPr>
-        <w:t>Archivist</w:t>
-      </w:r>
+        <w:t>3D Scanner</w:t>
+      </w:r>
+      <w:bookmarkStart w:id="1" w:name="_GoBack"/>
+      <w:bookmarkEnd w:id="1"/>
     </w:p>
     <w:p>
       <w:pPr>
@@ -87,6 +96,7 @@
           <w:lang w:val="en-GB"/>
         </w:rPr>
       </w:pPr>
+      <w:proofErr w:type="spellStart"/>
       <w:r>
         <w:rPr>
           <w:b/>
@@ -95,6 +105,7 @@
         </w:rPr>
         <w:t>Zusammenfassung</w:t>
       </w:r>
+      <w:proofErr w:type="spellEnd"/>
     </w:p>
     <w:p>
       <w:pPr>
@@ -106,7 +117,21 @@
         <w:rPr>
           <w:lang w:val="de-AT"/>
         </w:rPr>
-        <w:t>Das Ziel von Archivist ist, ein einfach zu verwendendes digitales Notenarchiv für Musikvereine bereitzustellen.</w:t>
+        <w:t xml:space="preserve">Das Ziel von </w:t>
+      </w:r>
+      <w:proofErr w:type="spellStart"/>
+      <w:r>
+        <w:rPr>
+          <w:lang w:val="de-AT"/>
+        </w:rPr>
+        <w:t>Archivist</w:t>
+      </w:r>
+      <w:proofErr w:type="spellEnd"/>
+      <w:r>
+        <w:rPr>
+          <w:lang w:val="de-AT"/>
+        </w:rPr>
+        <w:t xml:space="preserve"> ist, ein einfach zu verwendendes digitales Notenarchiv für Musikvereine bereitzustellen.</w:t>
       </w:r>
       <w:r>
         <w:rPr>
@@ -193,13 +218,41 @@
         <w:rPr>
           <w:lang w:val="de-AT"/>
         </w:rPr>
-        <w:t xml:space="preserve">Aus diesem Grund bietet Archivist ein </w:t>
-      </w:r>
-      <w:r>
-        <w:rPr>
-          <w:lang w:val="de-AT"/>
-        </w:rPr>
-        <w:t>digitales Archiv für Musikstücken an, um die Organisation dieser einfach zu halten. Durch die Verwendung von Archivist kann nicht nur eine Liste von Musikstücken mit Archivnummern geführt werden, sondern auch das Speichern und Kategorisieren in von Noten selbst in digitaler Form ist möglich.</w:t>
+        <w:t xml:space="preserve">Aus diesem Grund bietet </w:t>
+      </w:r>
+      <w:proofErr w:type="spellStart"/>
+      <w:r>
+        <w:rPr>
+          <w:lang w:val="de-AT"/>
+        </w:rPr>
+        <w:t>Archivist</w:t>
+      </w:r>
+      <w:proofErr w:type="spellEnd"/>
+      <w:r>
+        <w:rPr>
+          <w:lang w:val="de-AT"/>
+        </w:rPr>
+        <w:t xml:space="preserve"> ein </w:t>
+      </w:r>
+      <w:r>
+        <w:rPr>
+          <w:lang w:val="de-AT"/>
+        </w:rPr>
+        <w:t xml:space="preserve">digitales Archiv für Musikstücken an, um die Organisation dieser einfach zu halten. Durch die Verwendung von </w:t>
+      </w:r>
+      <w:proofErr w:type="spellStart"/>
+      <w:r>
+        <w:rPr>
+          <w:lang w:val="de-AT"/>
+        </w:rPr>
+        <w:t>Archivist</w:t>
+      </w:r>
+      <w:proofErr w:type="spellEnd"/>
+      <w:r>
+        <w:rPr>
+          <w:lang w:val="de-AT"/>
+        </w:rPr>
+        <w:t xml:space="preserve"> kann nicht nur eine Liste von Musikstücken mit Archivnummern geführt werden, sondern auch das Speichern und Kategorisieren in von Noten selbst in digitaler Form ist möglich.</w:t>
       </w:r>
     </w:p>
     <w:p>
@@ -256,7 +309,21 @@
         <w:rPr>
           <w:lang w:val="de-AT"/>
         </w:rPr>
-        <w:t>moderne Konzept von Archivist für Musikvereine ein nützliches Werkzeug, um deren Musikstücke in einer einfachen aber effizienten Art zu digitalisieren, was eine Vielzahl an Vorteilen bietet, um die ansonsten aufwändige Organisation eines Notenarchivs</w:t>
+        <w:t xml:space="preserve">moderne Konzept von </w:t>
+      </w:r>
+      <w:proofErr w:type="spellStart"/>
+      <w:r>
+        <w:rPr>
+          <w:lang w:val="de-AT"/>
+        </w:rPr>
+        <w:t>Archivist</w:t>
+      </w:r>
+      <w:proofErr w:type="spellEnd"/>
+      <w:r>
+        <w:rPr>
+          <w:lang w:val="de-AT"/>
+        </w:rPr>
+        <w:t xml:space="preserve"> für Musikvereine ein nützliches Werkzeug, um deren Musikstücke in einer einfachen aber effizienten Art zu digitalisieren, was eine Vielzahl an Vorteilen bietet, um die ansonsten aufwändige Organisation eines Notenarchivs</w:t>
       </w:r>
       <w:r>
         <w:rPr>
@@ -270,8 +337,6 @@
         </w:rPr>
         <w:t>unkompliziert und für jedermann verwendbar</w:t>
       </w:r>
-      <w:bookmarkStart w:id="1" w:name="_GoBack"/>
-      <w:bookmarkEnd w:id="1"/>
       <w:r>
         <w:rPr>
           <w:lang w:val="de-AT"/>
@@ -352,6 +417,7 @@
         <w:lang w:val="en-GB"/>
       </w:rPr>
     </w:pPr>
+    <w:proofErr w:type="spellStart"/>
     <w:r>
       <w:rPr>
         <w:b/>
@@ -360,6 +426,7 @@
       </w:rPr>
       <w:t>Projektmitglieder</w:t>
     </w:r>
+    <w:proofErr w:type="spellEnd"/>
     <w:r>
       <w:rPr>
         <w:b/>
@@ -522,12 +589,30 @@
         <w:lang w:val="en-GB"/>
       </w:rPr>
     </w:pPr>
-    <w:r>
-      <w:rPr>
-        <w:sz w:val="18"/>
-        <w:lang w:val="en-GB"/>
-      </w:rPr>
-      <w:t>Matr.-N</w:t>
+    <w:proofErr w:type="spellStart"/>
+    <w:proofErr w:type="gramStart"/>
+    <w:r>
+      <w:rPr>
+        <w:sz w:val="18"/>
+        <w:lang w:val="en-GB"/>
+      </w:rPr>
+      <w:t>Matr</w:t>
+    </w:r>
+    <w:proofErr w:type="spellEnd"/>
+    <w:r>
+      <w:rPr>
+        <w:sz w:val="18"/>
+        <w:lang w:val="en-GB"/>
+      </w:rPr>
+      <w:t>.-</w:t>
+    </w:r>
+    <w:proofErr w:type="gramEnd"/>
+    <w:r>
+      <w:rPr>
+        <w:sz w:val="18"/>
+        <w:lang w:val="en-GB"/>
+      </w:rPr>
+      <w:t>N</w:t>
     </w:r>
     <w:r>
       <w:rPr>
@@ -633,7 +718,22 @@
         <w:lang w:val="en-GB"/>
       </w:rPr>
       <w:tab/>
-      <w:t>Matr.-N</w:t>
+    </w:r>
+    <w:proofErr w:type="spellStart"/>
+    <w:r>
+      <w:rPr>
+        <w:sz w:val="18"/>
+        <w:lang w:val="en-GB"/>
+      </w:rPr>
+      <w:t>Matr</w:t>
+    </w:r>
+    <w:proofErr w:type="spellEnd"/>
+    <w:r>
+      <w:rPr>
+        <w:sz w:val="18"/>
+        <w:lang w:val="en-GB"/>
+      </w:rPr>
+      <w:t>.-N</w:t>
     </w:r>
     <w:r>
       <w:rPr>
@@ -828,95 +928,111 @@
         <w:sz w:val="18"/>
       </w:rPr>
     </w:pPr>
-    <w:r>
-      <w:rPr>
-        <w:sz w:val="18"/>
-      </w:rPr>
-      <w:t>Matr.-Nr.: S1610237004</w:t>
-    </w:r>
-    <w:r>
-      <w:rPr>
-        <w:sz w:val="18"/>
-      </w:rPr>
-      <w:tab/>
-    </w:r>
-    <w:r>
-      <w:rPr>
-        <w:sz w:val="18"/>
-      </w:rPr>
-      <w:tab/>
-    </w:r>
-    <w:r>
-      <w:rPr>
-        <w:sz w:val="18"/>
-      </w:rPr>
-      <w:tab/>
-    </w:r>
-    <w:r>
-      <w:rPr>
-        <w:sz w:val="18"/>
-      </w:rPr>
-      <w:tab/>
-    </w:r>
-    <w:r>
-      <w:rPr>
-        <w:sz w:val="18"/>
-      </w:rPr>
-      <w:tab/>
-    </w:r>
-    <w:r>
-      <w:rPr>
-        <w:sz w:val="18"/>
-      </w:rPr>
-      <w:tab/>
-    </w:r>
-    <w:r>
-      <w:rPr>
-        <w:sz w:val="18"/>
-      </w:rPr>
-      <w:tab/>
-    </w:r>
-    <w:r>
-      <w:rPr>
-        <w:sz w:val="18"/>
-      </w:rPr>
-      <w:tab/>
-    </w:r>
-    <w:r>
-      <w:rPr>
-        <w:sz w:val="18"/>
-      </w:rPr>
-      <w:tab/>
-    </w:r>
-    <w:r>
-      <w:rPr>
-        <w:sz w:val="18"/>
-      </w:rPr>
-      <w:tab/>
-    </w:r>
-    <w:r>
-      <w:rPr>
-        <w:sz w:val="18"/>
-      </w:rPr>
-      <w:tab/>
-    </w:r>
-    <w:r>
-      <w:rPr>
-        <w:sz w:val="18"/>
-      </w:rPr>
-      <w:tab/>
-    </w:r>
-    <w:r>
-      <w:rPr>
-        <w:sz w:val="18"/>
-      </w:rPr>
-      <w:tab/>
-    </w:r>
-    <w:r>
-      <w:rPr>
-        <w:sz w:val="18"/>
-      </w:rPr>
-      <w:t>Matr.-Nr.: S1610237028</w:t>
+    <w:proofErr w:type="spellStart"/>
+    <w:r>
+      <w:rPr>
+        <w:sz w:val="18"/>
+      </w:rPr>
+      <w:t>Matr</w:t>
+    </w:r>
+    <w:proofErr w:type="spellEnd"/>
+    <w:r>
+      <w:rPr>
+        <w:sz w:val="18"/>
+      </w:rPr>
+      <w:t>.-Nr.: S1610237004</w:t>
+    </w:r>
+    <w:r>
+      <w:rPr>
+        <w:sz w:val="18"/>
+      </w:rPr>
+      <w:tab/>
+    </w:r>
+    <w:r>
+      <w:rPr>
+        <w:sz w:val="18"/>
+      </w:rPr>
+      <w:tab/>
+    </w:r>
+    <w:r>
+      <w:rPr>
+        <w:sz w:val="18"/>
+      </w:rPr>
+      <w:tab/>
+    </w:r>
+    <w:r>
+      <w:rPr>
+        <w:sz w:val="18"/>
+      </w:rPr>
+      <w:tab/>
+    </w:r>
+    <w:r>
+      <w:rPr>
+        <w:sz w:val="18"/>
+      </w:rPr>
+      <w:tab/>
+    </w:r>
+    <w:r>
+      <w:rPr>
+        <w:sz w:val="18"/>
+      </w:rPr>
+      <w:tab/>
+    </w:r>
+    <w:r>
+      <w:rPr>
+        <w:sz w:val="18"/>
+      </w:rPr>
+      <w:tab/>
+    </w:r>
+    <w:r>
+      <w:rPr>
+        <w:sz w:val="18"/>
+      </w:rPr>
+      <w:tab/>
+    </w:r>
+    <w:r>
+      <w:rPr>
+        <w:sz w:val="18"/>
+      </w:rPr>
+      <w:tab/>
+    </w:r>
+    <w:r>
+      <w:rPr>
+        <w:sz w:val="18"/>
+      </w:rPr>
+      <w:tab/>
+    </w:r>
+    <w:r>
+      <w:rPr>
+        <w:sz w:val="18"/>
+      </w:rPr>
+      <w:tab/>
+    </w:r>
+    <w:r>
+      <w:rPr>
+        <w:sz w:val="18"/>
+      </w:rPr>
+      <w:tab/>
+    </w:r>
+    <w:r>
+      <w:rPr>
+        <w:sz w:val="18"/>
+      </w:rPr>
+      <w:tab/>
+    </w:r>
+    <w:proofErr w:type="spellStart"/>
+    <w:r>
+      <w:rPr>
+        <w:sz w:val="18"/>
+      </w:rPr>
+      <w:t>Matr</w:t>
+    </w:r>
+    <w:proofErr w:type="spellEnd"/>
+    <w:r>
+      <w:rPr>
+        <w:sz w:val="18"/>
+      </w:rPr>
+      <w:t>.-Nr.: S1610237028</w:t>
     </w:r>
   </w:p>
   <w:p>
@@ -3366,7 +3482,7 @@
 </file>
 
 <file path=customXml/itemProps1.xml><?xml version="1.0" encoding="utf-8"?>
-<ds:datastoreItem xmlns:ds="http://schemas.openxmlformats.org/officeDocument/2006/customXml" ds:itemID="{2DCA59CF-BA10-4261-9382-13DCF712AFF0}">
+<ds:datastoreItem xmlns:ds="http://schemas.openxmlformats.org/officeDocument/2006/customXml" ds:itemID="{0F8C8631-C984-4564-9913-7C2B8EE9FE82}">
   <ds:schemaRefs>
     <ds:schemaRef ds:uri="http://schemas.openxmlformats.org/officeDocument/2006/bibliography"/>
   </ds:schemaRefs>

--- a/Abstract.docx
+++ b/Abstract.docx
@@ -85,8 +85,6 @@
         </w:rPr>
         <w:t>3D Scanner</w:t>
       </w:r>
-      <w:bookmarkStart w:id="1" w:name="_GoBack"/>
-      <w:bookmarkEnd w:id="1"/>
     </w:p>
     <w:p>
       <w:pPr>
@@ -117,69 +115,67 @@
         <w:rPr>
           <w:lang w:val="de-AT"/>
         </w:rPr>
-        <w:t xml:space="preserve">Das Ziel von </w:t>
-      </w:r>
-      <w:proofErr w:type="spellStart"/>
-      <w:r>
-        <w:rPr>
-          <w:lang w:val="de-AT"/>
-        </w:rPr>
-        <w:t>Archivist</w:t>
-      </w:r>
-      <w:proofErr w:type="spellEnd"/>
-      <w:r>
-        <w:rPr>
-          <w:lang w:val="de-AT"/>
-        </w:rPr>
-        <w:t xml:space="preserve"> ist, ein einfach zu verwendendes digitales Notenarchiv für Musikvereine bereitzustellen.</w:t>
-      </w:r>
-      <w:r>
-        <w:rPr>
-          <w:lang w:val="de-AT"/>
-        </w:rPr>
-        <w:t xml:space="preserve"> </w:t>
-      </w:r>
-      <w:r>
-        <w:rPr>
-          <w:lang w:val="de-AT"/>
-        </w:rPr>
-        <w:t>Dazu kann der Archivar eine Datenbank von Musikstücken verwalten und entsprechende Noten abspeichern.</w:t>
-      </w:r>
-      <w:r>
-        <w:rPr>
-          <w:lang w:val="de-AT"/>
-        </w:rPr>
-        <w:t xml:space="preserve"> </w:t>
-      </w:r>
-      <w:r>
-        <w:rPr>
-          <w:lang w:val="de-AT"/>
-        </w:rPr>
-        <w:t>Dieser Ansatz ermöglicht</w:t>
-      </w:r>
-      <w:r>
-        <w:rPr>
-          <w:lang w:val="de-AT"/>
-        </w:rPr>
-        <w:t xml:space="preserve"> </w:t>
-      </w:r>
-      <w:r>
-        <w:rPr>
-          <w:lang w:val="de-AT"/>
-        </w:rPr>
-        <w:t>eine einfache Übersicht über Musikstücke, eine Suchfunktion für das Auffinden von Stücken</w:t>
-      </w:r>
-      <w:r>
-        <w:rPr>
-          <w:lang w:val="de-AT"/>
-        </w:rPr>
-        <w:t xml:space="preserve"> sowie das einfache Ausdrucken von Noten</w:t>
-      </w:r>
-      <w:r>
-        <w:rPr>
-          <w:lang w:val="de-AT"/>
-        </w:rPr>
-        <w:t>.</w:t>
+        <w:t>Das Ziel dieses Projekts ist, mithilfe</w:t>
+      </w:r>
+      <w:r>
+        <w:rPr>
+          <w:lang w:val="de-AT"/>
+        </w:rPr>
+        <w:t xml:space="preserve"> eines speziellen 3D Hand-Scanners auf einer </w:t>
+      </w:r>
+      <w:r>
+        <w:rPr>
+          <w:lang w:val="de-AT"/>
+        </w:rPr>
+        <w:t xml:space="preserve">Vorrichtung </w:t>
+      </w:r>
+      <w:r>
+        <w:rPr>
+          <w:lang w:val="de-AT"/>
+        </w:rPr>
+        <w:t>Köpfe von Personen einfach, in kurzer Zeit in optimaler Qualität einzuscannen.</w:t>
+      </w:r>
+      <w:r>
+        <w:rPr>
+          <w:lang w:val="de-AT"/>
+        </w:rPr>
+        <w:t xml:space="preserve"> Der Bau dieser Vorrichtung </w:t>
+      </w:r>
+      <w:r>
+        <w:rPr>
+          <w:lang w:val="de-AT"/>
+        </w:rPr>
+        <w:t>wurde von einem Professor der FH</w:t>
+      </w:r>
+      <w:r>
+        <w:rPr>
+          <w:lang w:val="de-AT"/>
+        </w:rPr>
+        <w:t xml:space="preserve"> Hagenberg</w:t>
+      </w:r>
+      <w:r>
+        <w:rPr>
+          <w:lang w:val="de-AT"/>
+        </w:rPr>
+        <w:t xml:space="preserve"> (Prof. Dr. Sonnleitner) in Auftrag gegeben. </w:t>
+      </w:r>
+      <w:r>
+        <w:rPr>
+          <w:lang w:val="de-AT"/>
+        </w:rPr>
+        <w:t>Das</w:t>
+      </w:r>
+      <w:r>
+        <w:rPr>
+          <w:lang w:val="de-AT"/>
+        </w:rPr>
+        <w:t xml:space="preserve"> Kernkriterium ist, dass beim Scan-Prozess der 3D Hand-Scanner rund um eine Person bewegt wird, um sie als 3D Modell zu erfassen.</w:t>
+      </w:r>
+      <w:r>
+        <w:rPr>
+          <w:lang w:val="de-AT"/>
+        </w:rPr>
+        <w:t xml:space="preserve"> Das resultierende 3D Modell wird anschließend zur Weiterbearbeitung sowie zum 3D Druck von Büsten verwendet.</w:t>
       </w:r>
     </w:p>
     <w:p>
@@ -188,181 +184,439 @@
           <w:lang w:val="de-AT"/>
         </w:rPr>
       </w:pPr>
+      <w:r>
+        <w:rPr>
+          <w:lang w:val="de-AT"/>
+        </w:rPr>
+        <w:t xml:space="preserve">Als 3D Hand-Scanner dient ein Modell des Unternehmens „Sense“. </w:t>
+      </w:r>
+      <w:r>
+        <w:rPr>
+          <w:lang w:val="de-AT"/>
+        </w:rPr>
+        <w:t>Ursprünglich wurden Personen (Köpfe) eingescannt, indem diese sich auf einen Drehsessel setzten und mit den Füßen weiterdrehten, während eine weitere Person den Sense Scanner auf die</w:t>
+      </w:r>
+      <w:r>
+        <w:rPr>
+          <w:lang w:val="de-AT"/>
+        </w:rPr>
+        <w:t xml:space="preserve">se </w:t>
+      </w:r>
+      <w:r>
+        <w:rPr>
+          <w:lang w:val="de-AT"/>
+        </w:rPr>
+        <w:t>Person richtete.</w:t>
+      </w:r>
+      <w:r>
+        <w:rPr>
+          <w:lang w:val="de-AT"/>
+        </w:rPr>
+        <w:t xml:space="preserve"> Diese Vorgehensweise stellte sich jedoch als sehr fehleranfällig und aufwändig dar. </w:t>
+      </w:r>
+      <w:r>
+        <w:rPr>
+          <w:lang w:val="de-AT"/>
+        </w:rPr>
+        <w:t>Weiters erwies sich das</w:t>
+      </w:r>
+      <w:r>
+        <w:rPr>
+          <w:lang w:val="de-AT"/>
+        </w:rPr>
+        <w:t xml:space="preserve"> Scannen von kleinen und mittelgroßen Objekten </w:t>
+      </w:r>
+      <w:r>
+        <w:rPr>
+          <w:lang w:val="de-AT"/>
+        </w:rPr>
+        <w:t>auch mit ruhiger Hand als sehr schwierig, wodurch damit kaum ein Scan gelang.</w:t>
+      </w:r>
+      <w:r>
+        <w:rPr>
+          <w:lang w:val="de-AT"/>
+        </w:rPr>
+        <w:t xml:space="preserve"> Daraus entstand schließlich die </w:t>
+      </w:r>
+      <w:r>
+        <w:rPr>
+          <w:lang w:val="de-AT"/>
+        </w:rPr>
+        <w:t xml:space="preserve">Notwendigkeit nach </w:t>
+      </w:r>
+      <w:r>
+        <w:rPr>
+          <w:lang w:val="de-AT"/>
+        </w:rPr>
+        <w:t>eine</w:t>
+      </w:r>
+      <w:r>
+        <w:rPr>
+          <w:lang w:val="de-AT"/>
+        </w:rPr>
+        <w:t>r</w:t>
+      </w:r>
+      <w:r>
+        <w:rPr>
+          <w:lang w:val="de-AT"/>
+        </w:rPr>
+        <w:t xml:space="preserve"> Vorrichtung für den Hand-Scanner, </w:t>
+      </w:r>
+      <w:r>
+        <w:rPr>
+          <w:lang w:val="de-AT"/>
+        </w:rPr>
+        <w:t xml:space="preserve">welche </w:t>
+      </w:r>
+      <w:r>
+        <w:rPr>
+          <w:lang w:val="de-AT"/>
+        </w:rPr>
+        <w:t>mit möglichst geringen Kosten für den Erbau bestmögliche Ergebnisse liefer</w:t>
+      </w:r>
+      <w:r>
+        <w:rPr>
+          <w:lang w:val="de-AT"/>
+        </w:rPr>
+        <w:t>n soll</w:t>
+      </w:r>
+      <w:r>
+        <w:rPr>
+          <w:lang w:val="de-AT"/>
+        </w:rPr>
+        <w:t>.</w:t>
+      </w:r>
     </w:p>
     <w:p>
       <w:pPr>
         <w:rPr>
-          <w:lang w:val="en-GB"/>
-        </w:rPr>
-      </w:pPr>
-      <w:r>
-        <w:rPr>
-          <w:lang w:val="de-AT"/>
-        </w:rPr>
-        <w:t xml:space="preserve">Nachdem viele Musikvereine keine digitale Absicherung </w:t>
-      </w:r>
-      <w:r>
-        <w:rPr>
-          <w:lang w:val="de-AT"/>
-        </w:rPr>
-        <w:t>ihrer Musikstücke besitzen, ist die Verwaltung eines Notenarchivs mit viel Aufwand verbunden, vor allem, wenn das Archiv aus einer Vielzahl von Musikstücken besteht.</w:t>
+          <w:lang w:val="de-AT"/>
+        </w:rPr>
+      </w:pPr>
+      <w:r>
+        <w:rPr>
+          <w:lang w:val="de-AT"/>
+        </w:rPr>
+        <w:t>Das Projekt 3D Scanner umfasst folgende Funktionen und Kriterien:</w:t>
       </w:r>
     </w:p>
     <w:p>
       <w:pPr>
-        <w:rPr>
-          <w:lang w:val="de-AT"/>
-        </w:rPr>
-      </w:pPr>
-      <w:r>
-        <w:rPr>
-          <w:lang w:val="de-AT"/>
-        </w:rPr>
-        <w:t xml:space="preserve">Aus diesem Grund bietet </w:t>
-      </w:r>
-      <w:proofErr w:type="spellStart"/>
-      <w:r>
-        <w:rPr>
-          <w:lang w:val="de-AT"/>
-        </w:rPr>
-        <w:t>Archivist</w:t>
-      </w:r>
-      <w:proofErr w:type="spellEnd"/>
-      <w:r>
-        <w:rPr>
-          <w:lang w:val="de-AT"/>
-        </w:rPr>
-        <w:t xml:space="preserve"> ein </w:t>
-      </w:r>
-      <w:r>
-        <w:rPr>
-          <w:lang w:val="de-AT"/>
-        </w:rPr>
-        <w:t xml:space="preserve">digitales Archiv für Musikstücken an, um die Organisation dieser einfach zu halten. Durch die Verwendung von </w:t>
-      </w:r>
-      <w:proofErr w:type="spellStart"/>
-      <w:r>
-        <w:rPr>
-          <w:lang w:val="de-AT"/>
-        </w:rPr>
-        <w:t>Archivist</w:t>
-      </w:r>
-      <w:proofErr w:type="spellEnd"/>
-      <w:r>
-        <w:rPr>
-          <w:lang w:val="de-AT"/>
-        </w:rPr>
-        <w:t xml:space="preserve"> kann nicht nur eine Liste von Musikstücken mit Archivnummern geführt werden, sondern auch das Speichern und Kategorisieren in von Noten selbst in digitaler Form ist möglich.</w:t>
+        <w:pStyle w:val="Listenabsatz"/>
+        <w:numPr>
+          <w:ilvl w:val="0"/>
+          <w:numId w:val="12"/>
+        </w:numPr>
+        <w:rPr>
+          <w:lang w:val="de-AT"/>
+        </w:rPr>
+      </w:pPr>
+      <w:r>
+        <w:rPr>
+          <w:lang w:val="de-AT"/>
+        </w:rPr>
+        <w:t>Transportfähigkeit des gesamten Systems</w:t>
       </w:r>
     </w:p>
     <w:p>
       <w:pPr>
-        <w:rPr>
-          <w:lang w:val="de-AT"/>
-        </w:rPr>
-      </w:pPr>
-      <w:r>
-        <w:rPr>
-          <w:lang w:val="de-AT"/>
-        </w:rPr>
-        <w:t xml:space="preserve">Eine simple aber sehr hilfreiche Suchfunktion ermöglicht </w:t>
-      </w:r>
-      <w:r>
-        <w:rPr>
-          <w:lang w:val="de-AT"/>
-        </w:rPr>
-        <w:t>es dem Benutzer, ein bestimmtes Musikstück oder mehrere Musikstücke bezüglich Musiktitel, Komponist, Genre oder Archivnummer sehr effizient aufzufinden. Einige vordefinierte Filter für das Sortieren von Einträgen anhand bestimmter Kriterien unterstützen die Suchfunktion, um noch schneller Suchergebnisse zu erhalten.</w:t>
+        <w:pStyle w:val="Listenabsatz"/>
+        <w:numPr>
+          <w:ilvl w:val="0"/>
+          <w:numId w:val="12"/>
+        </w:numPr>
+        <w:rPr>
+          <w:lang w:val="de-AT"/>
+        </w:rPr>
+      </w:pPr>
+      <w:r>
+        <w:rPr>
+          <w:lang w:val="de-AT"/>
+        </w:rPr>
+        <w:t>Einfacher Auf- und Abbau des Systems</w:t>
       </w:r>
     </w:p>
     <w:p>
       <w:pPr>
-        <w:rPr>
-          <w:lang w:val="de-AT"/>
-        </w:rPr>
-      </w:pPr>
-      <w:r>
-        <w:rPr>
-          <w:lang w:val="de-AT"/>
-        </w:rPr>
-        <w:t xml:space="preserve">Weiters können jederzeit bereits existente Daten bearbeitet sowie neue Einträge für Musikstücke erstellt werden. Die Möglichkeit, Einzelstimmen für die Musiknoten zu speichern, erleichtert die Organisation der Noten für die einzelnen Musiker erheblich. Musiknoten werden dabei als PDF-Datei für jede Einzelstimme abgespeichert. Wird beispielsweise eine zweite Trompetenstimme für ein bestimmtes Stück benötigt, so </w:t>
-      </w:r>
-      <w:r>
-        <w:rPr>
-          <w:lang w:val="de-AT"/>
-        </w:rPr>
-        <w:t>kann die dazugehörige PDF-Datei des Musikstücks rasch ausgedruckt bzw. auch auf einem Tablet angezeigt werden.</w:t>
+        <w:pStyle w:val="Listenabsatz"/>
+        <w:numPr>
+          <w:ilvl w:val="0"/>
+          <w:numId w:val="12"/>
+        </w:numPr>
+        <w:rPr>
+          <w:lang w:val="de-AT"/>
+        </w:rPr>
+      </w:pPr>
+      <w:r>
+        <w:rPr>
+          <w:lang w:val="de-AT"/>
+        </w:rPr>
+        <w:t>Bewegung des Scanners rund um die Person/das Objekt</w:t>
+      </w:r>
+      <w:r>
+        <w:rPr>
+          <w:lang w:val="de-AT"/>
+        </w:rPr>
+        <w:t xml:space="preserve"> </w:t>
+      </w:r>
+      <w:r>
+        <w:rPr>
+          <w:lang w:val="de-AT"/>
+        </w:rPr>
+        <w:t>(</w:t>
+      </w:r>
+      <w:r>
+        <w:rPr>
+          <w:lang w:val="de-AT"/>
+        </w:rPr>
+        <w:t>mithilfe von Lego</w:t>
+      </w:r>
+      <w:r>
+        <w:rPr>
+          <w:lang w:val="de-AT"/>
+        </w:rPr>
+        <w:t>-Motoren</w:t>
+      </w:r>
+      <w:r>
+        <w:rPr>
+          <w:lang w:val="de-AT"/>
+        </w:rPr>
+        <w:t>)</w:t>
       </w:r>
     </w:p>
     <w:p>
       <w:pPr>
-        <w:rPr>
-          <w:lang w:val="de-AT"/>
-        </w:rPr>
-      </w:pPr>
-      <w:r>
-        <w:rPr>
-          <w:lang w:val="de-AT"/>
-        </w:rPr>
-        <w:t xml:space="preserve">Zusammenfassend bietet das </w:t>
-      </w:r>
-      <w:r>
-        <w:rPr>
-          <w:lang w:val="de-AT"/>
-        </w:rPr>
-        <w:t xml:space="preserve">moderne Konzept von </w:t>
-      </w:r>
-      <w:proofErr w:type="spellStart"/>
-      <w:r>
-        <w:rPr>
-          <w:lang w:val="de-AT"/>
-        </w:rPr>
-        <w:t>Archivist</w:t>
-      </w:r>
-      <w:proofErr w:type="spellEnd"/>
-      <w:r>
-        <w:rPr>
-          <w:lang w:val="de-AT"/>
-        </w:rPr>
-        <w:t xml:space="preserve"> für Musikvereine ein nützliches Werkzeug, um deren Musikstücke in einer einfachen aber effizienten Art zu digitalisieren, was eine Vielzahl an Vorteilen bietet, um die ansonsten aufwändige Organisation eines Notenarchivs</w:t>
-      </w:r>
-      <w:r>
-        <w:rPr>
-          <w:lang w:val="de-AT"/>
-        </w:rPr>
-        <w:t xml:space="preserve"> </w:t>
-      </w:r>
-      <w:r>
-        <w:rPr>
-          <w:lang w:val="de-AT"/>
-        </w:rPr>
-        <w:t>unkompliziert und für jedermann verwendbar</w:t>
-      </w:r>
-      <w:r>
-        <w:rPr>
-          <w:lang w:val="de-AT"/>
-        </w:rPr>
-        <w:t xml:space="preserve"> zu gestalten</w:t>
-      </w:r>
-      <w:r>
-        <w:rPr>
-          <w:lang w:val="de-AT"/>
-        </w:rPr>
-        <w:t>.</w:t>
+        <w:pStyle w:val="Listenabsatz"/>
+        <w:numPr>
+          <w:ilvl w:val="0"/>
+          <w:numId w:val="12"/>
+        </w:numPr>
+        <w:rPr>
+          <w:lang w:val="de-AT"/>
+        </w:rPr>
+      </w:pPr>
+      <w:r>
+        <w:rPr>
+          <w:lang w:val="de-AT"/>
+        </w:rPr>
+        <w:t>Veränderbarkeit der Ausrichtung/Neigung des Scanners</w:t>
       </w:r>
     </w:p>
     <w:p>
       <w:pPr>
-        <w:rPr>
-          <w:lang w:val="de-AT"/>
-        </w:rPr>
-      </w:pPr>
+        <w:pStyle w:val="Listenabsatz"/>
+        <w:numPr>
+          <w:ilvl w:val="0"/>
+          <w:numId w:val="12"/>
+        </w:numPr>
+        <w:rPr>
+          <w:lang w:val="de-AT"/>
+        </w:rPr>
+      </w:pPr>
+      <w:r>
+        <w:rPr>
+          <w:lang w:val="de-AT"/>
+        </w:rPr>
+        <w:t>Starten eines Scan-Vorgangs per einzelne</w:t>
+      </w:r>
+      <w:r>
+        <w:rPr>
+          <w:lang w:val="de-AT"/>
+        </w:rPr>
+        <w:t>m</w:t>
+      </w:r>
+      <w:r>
+        <w:rPr>
+          <w:lang w:val="de-AT"/>
+        </w:rPr>
+        <w:t xml:space="preserve"> Mausklick</w:t>
+      </w:r>
     </w:p>
     <w:p>
       <w:pPr>
-        <w:rPr>
-          <w:lang w:val="de-AT"/>
-        </w:rPr>
-      </w:pPr>
+        <w:pStyle w:val="Listenabsatz"/>
+        <w:numPr>
+          <w:ilvl w:val="0"/>
+          <w:numId w:val="12"/>
+        </w:numPr>
+        <w:rPr>
+          <w:lang w:val="de-AT"/>
+        </w:rPr>
+      </w:pPr>
+      <w:r>
+        <w:rPr>
+          <w:lang w:val="de-AT"/>
+        </w:rPr>
+        <w:t>Simple Bedienbarkeit des Systems</w:t>
+      </w:r>
+    </w:p>
+    <w:p>
+      <w:pPr>
+        <w:rPr>
+          <w:lang w:val="de-AT"/>
+        </w:rPr>
+      </w:pPr>
+      <w:r>
+        <w:rPr>
+          <w:lang w:val="de-AT"/>
+        </w:rPr>
+        <w:t xml:space="preserve">Zur Lösung des Problems wurde vom Projektteam ein zusammenklappbarer Holzring gebaut, auf dem eine mit Rädern versehene Holzplatte mit Lego </w:t>
+      </w:r>
+      <w:proofErr w:type="spellStart"/>
+      <w:r>
+        <w:rPr>
+          <w:lang w:val="de-AT"/>
+        </w:rPr>
+        <w:t>Mindstorms</w:t>
+      </w:r>
+      <w:proofErr w:type="spellEnd"/>
+      <w:r>
+        <w:rPr>
+          <w:lang w:val="de-AT"/>
+        </w:rPr>
+        <w:t xml:space="preserve"> Motor</w:t>
+      </w:r>
+      <w:r>
+        <w:rPr>
+          <w:lang w:val="de-AT"/>
+        </w:rPr>
+        <w:t>en</w:t>
+      </w:r>
+      <w:r>
+        <w:rPr>
+          <w:lang w:val="de-AT"/>
+        </w:rPr>
+        <w:t xml:space="preserve"> angetrieben</w:t>
+      </w:r>
+      <w:r>
+        <w:rPr>
+          <w:lang w:val="de-AT"/>
+        </w:rPr>
+        <w:t xml:space="preserve"> und um den Ring </w:t>
+      </w:r>
+      <w:r>
+        <w:rPr>
+          <w:lang w:val="de-AT"/>
+        </w:rPr>
+        <w:t>herumbewegt</w:t>
+      </w:r>
+      <w:r>
+        <w:rPr>
+          <w:lang w:val="de-AT"/>
+        </w:rPr>
+        <w:t xml:space="preserve"> wird. Auf dieser der Plattform wird der Sense Scanner mit einem Kamerastativ befestigt. Per Bluetooth wird der Lego Motor anschließend angesteuert und mit der Sense</w:t>
+      </w:r>
+      <w:r>
+        <w:rPr>
+          <w:lang w:val="de-AT"/>
+        </w:rPr>
+        <w:t xml:space="preserve"> Scanning</w:t>
+      </w:r>
+      <w:bookmarkStart w:id="1" w:name="_GoBack"/>
+      <w:bookmarkEnd w:id="1"/>
+      <w:r>
+        <w:rPr>
+          <w:lang w:val="de-AT"/>
+        </w:rPr>
+        <w:t xml:space="preserve"> Software synchronisiert.</w:t>
+      </w:r>
+    </w:p>
+    <w:p>
+      <w:pPr>
+        <w:rPr>
+          <w:lang w:val="de-AT"/>
+        </w:rPr>
+      </w:pPr>
+      <w:r>
+        <w:rPr>
+          <w:lang w:val="de-AT"/>
+        </w:rPr>
+        <w:t xml:space="preserve">Zusammenfassend </w:t>
+      </w:r>
+      <w:r>
+        <w:rPr>
+          <w:lang w:val="de-AT"/>
+        </w:rPr>
+        <w:t>ermöglicht</w:t>
+      </w:r>
+      <w:r>
+        <w:rPr>
+          <w:lang w:val="de-AT"/>
+        </w:rPr>
+        <w:t xml:space="preserve"> damit</w:t>
+      </w:r>
+      <w:r>
+        <w:rPr>
+          <w:lang w:val="de-AT"/>
+        </w:rPr>
+        <w:t xml:space="preserve"> das Projekt </w:t>
+      </w:r>
+      <w:r>
+        <w:rPr>
+          <w:lang w:val="de-AT"/>
+        </w:rPr>
+        <w:t>3D Scanner den Scan von Personen sowie von Objekten</w:t>
+      </w:r>
+      <w:r>
+        <w:rPr>
+          <w:lang w:val="de-AT"/>
+        </w:rPr>
+        <w:t xml:space="preserve"> mit geringem Aufwand </w:t>
+      </w:r>
+      <w:r>
+        <w:rPr>
+          <w:lang w:val="de-AT"/>
+        </w:rPr>
+        <w:t>in</w:t>
+      </w:r>
+      <w:r>
+        <w:rPr>
+          <w:lang w:val="de-AT"/>
+        </w:rPr>
+        <w:t xml:space="preserve"> hohe</w:t>
+      </w:r>
+      <w:r>
+        <w:rPr>
+          <w:lang w:val="de-AT"/>
+        </w:rPr>
+        <w:t>r</w:t>
+      </w:r>
+      <w:r>
+        <w:rPr>
+          <w:lang w:val="de-AT"/>
+        </w:rPr>
+        <w:t xml:space="preserve"> Qualität</w:t>
+      </w:r>
+      <w:r>
+        <w:rPr>
+          <w:lang w:val="de-AT"/>
+        </w:rPr>
+        <w:t xml:space="preserve">, was eine Grundlage für die Weiterverarbeitung </w:t>
+      </w:r>
+      <w:r>
+        <w:rPr>
+          <w:lang w:val="de-AT"/>
+        </w:rPr>
+        <w:t>mit</w:t>
+      </w:r>
+      <w:r>
+        <w:rPr>
+          <w:lang w:val="de-AT"/>
+        </w:rPr>
+        <w:t xml:space="preserve"> 3D Programme</w:t>
+      </w:r>
+      <w:r>
+        <w:rPr>
+          <w:lang w:val="de-AT"/>
+        </w:rPr>
+        <w:t>n</w:t>
+      </w:r>
+      <w:r>
+        <w:rPr>
+          <w:lang w:val="de-AT"/>
+        </w:rPr>
+        <w:t xml:space="preserve"> und den 3D Druck bietet.</w:t>
+      </w:r>
     </w:p>
     <w:sectPr>
       <w:headerReference w:type="default" r:id="rId9"/>
@@ -1492,6 +1746,119 @@
     </w:lvl>
   </w:abstractNum>
   <w:abstractNum w:abstractNumId="10" w15:restartNumberingAfterBreak="0">
+    <w:nsid w:val="6CB82587"/>
+    <w:multiLevelType w:val="hybridMultilevel"/>
+    <w:tmpl w:val="A9583AE6"/>
+    <w:lvl w:ilvl="0" w:tplc="0C070001">
+      <w:start w:val="1"/>
+      <w:numFmt w:val="bullet"/>
+      <w:lvlText w:val=""/>
+      <w:lvlJc w:val="left"/>
+      <w:pPr>
+        <w:ind w:left="720" w:hanging="360"/>
+      </w:pPr>
+      <w:rPr>
+        <w:rFonts w:ascii="Symbol" w:hAnsi="Symbol" w:hint="default"/>
+      </w:rPr>
+    </w:lvl>
+    <w:lvl w:ilvl="1" w:tplc="0C070003" w:tentative="1">
+      <w:start w:val="1"/>
+      <w:numFmt w:val="bullet"/>
+      <w:lvlText w:val="o"/>
+      <w:lvlJc w:val="left"/>
+      <w:pPr>
+        <w:ind w:left="1440" w:hanging="360"/>
+      </w:pPr>
+      <w:rPr>
+        <w:rFonts w:ascii="Courier New" w:hAnsi="Courier New" w:cs="Courier New" w:hint="default"/>
+      </w:rPr>
+    </w:lvl>
+    <w:lvl w:ilvl="2" w:tplc="0C070005" w:tentative="1">
+      <w:start w:val="1"/>
+      <w:numFmt w:val="bullet"/>
+      <w:lvlText w:val=""/>
+      <w:lvlJc w:val="left"/>
+      <w:pPr>
+        <w:ind w:left="2160" w:hanging="360"/>
+      </w:pPr>
+      <w:rPr>
+        <w:rFonts w:ascii="Wingdings" w:hAnsi="Wingdings" w:hint="default"/>
+      </w:rPr>
+    </w:lvl>
+    <w:lvl w:ilvl="3" w:tplc="0C070001" w:tentative="1">
+      <w:start w:val="1"/>
+      <w:numFmt w:val="bullet"/>
+      <w:lvlText w:val=""/>
+      <w:lvlJc w:val="left"/>
+      <w:pPr>
+        <w:ind w:left="2880" w:hanging="360"/>
+      </w:pPr>
+      <w:rPr>
+        <w:rFonts w:ascii="Symbol" w:hAnsi="Symbol" w:hint="default"/>
+      </w:rPr>
+    </w:lvl>
+    <w:lvl w:ilvl="4" w:tplc="0C070003" w:tentative="1">
+      <w:start w:val="1"/>
+      <w:numFmt w:val="bullet"/>
+      <w:lvlText w:val="o"/>
+      <w:lvlJc w:val="left"/>
+      <w:pPr>
+        <w:ind w:left="3600" w:hanging="360"/>
+      </w:pPr>
+      <w:rPr>
+        <w:rFonts w:ascii="Courier New" w:hAnsi="Courier New" w:cs="Courier New" w:hint="default"/>
+      </w:rPr>
+    </w:lvl>
+    <w:lvl w:ilvl="5" w:tplc="0C070005" w:tentative="1">
+      <w:start w:val="1"/>
+      <w:numFmt w:val="bullet"/>
+      <w:lvlText w:val=""/>
+      <w:lvlJc w:val="left"/>
+      <w:pPr>
+        <w:ind w:left="4320" w:hanging="360"/>
+      </w:pPr>
+      <w:rPr>
+        <w:rFonts w:ascii="Wingdings" w:hAnsi="Wingdings" w:hint="default"/>
+      </w:rPr>
+    </w:lvl>
+    <w:lvl w:ilvl="6" w:tplc="0C070001" w:tentative="1">
+      <w:start w:val="1"/>
+      <w:numFmt w:val="bullet"/>
+      <w:lvlText w:val=""/>
+      <w:lvlJc w:val="left"/>
+      <w:pPr>
+        <w:ind w:left="5040" w:hanging="360"/>
+      </w:pPr>
+      <w:rPr>
+        <w:rFonts w:ascii="Symbol" w:hAnsi="Symbol" w:hint="default"/>
+      </w:rPr>
+    </w:lvl>
+    <w:lvl w:ilvl="7" w:tplc="0C070003" w:tentative="1">
+      <w:start w:val="1"/>
+      <w:numFmt w:val="bullet"/>
+      <w:lvlText w:val="o"/>
+      <w:lvlJc w:val="left"/>
+      <w:pPr>
+        <w:ind w:left="5760" w:hanging="360"/>
+      </w:pPr>
+      <w:rPr>
+        <w:rFonts w:ascii="Courier New" w:hAnsi="Courier New" w:cs="Courier New" w:hint="default"/>
+      </w:rPr>
+    </w:lvl>
+    <w:lvl w:ilvl="8" w:tplc="0C070005" w:tentative="1">
+      <w:start w:val="1"/>
+      <w:numFmt w:val="bullet"/>
+      <w:lvlText w:val=""/>
+      <w:lvlJc w:val="left"/>
+      <w:pPr>
+        <w:ind w:left="6480" w:hanging="360"/>
+      </w:pPr>
+      <w:rPr>
+        <w:rFonts w:ascii="Wingdings" w:hAnsi="Wingdings" w:hint="default"/>
+      </w:rPr>
+    </w:lvl>
+  </w:abstractNum>
+  <w:abstractNum w:abstractNumId="11" w15:restartNumberingAfterBreak="0">
     <w:nsid w:val="7D8A6FE6"/>
     <w:multiLevelType w:val="multilevel"/>
     <w:tmpl w:val="F5123CA6"/>
@@ -1614,7 +1981,7 @@
     </w:lvl>
   </w:abstractNum>
   <w:num w:numId="1">
-    <w:abstractNumId w:val="10"/>
+    <w:abstractNumId w:val="11"/>
   </w:num>
   <w:num w:numId="2">
     <w:abstractNumId w:val="6"/>
@@ -1645,6 +2012,9 @@
   </w:num>
   <w:num w:numId="11">
     <w:abstractNumId w:val="0"/>
+  </w:num>
+  <w:num w:numId="12">
+    <w:abstractNumId w:val="10"/>
   </w:num>
   <w:numIdMacAtCleanup w:val="11"/>
 </w:numbering>
@@ -3482,7 +3852,7 @@
 </file>
 
 <file path=customXml/itemProps1.xml><?xml version="1.0" encoding="utf-8"?>
-<ds:datastoreItem xmlns:ds="http://schemas.openxmlformats.org/officeDocument/2006/customXml" ds:itemID="{0F8C8631-C984-4564-9913-7C2B8EE9FE82}">
+<ds:datastoreItem xmlns:ds="http://schemas.openxmlformats.org/officeDocument/2006/customXml" ds:itemID="{E4FA1370-7D1B-477D-BF0E-B27824486F1D}">
   <ds:schemaRefs>
     <ds:schemaRef ds:uri="http://schemas.openxmlformats.org/officeDocument/2006/bibliography"/>
   </ds:schemaRefs>

--- a/Abstract.docx
+++ b/Abstract.docx
@@ -194,7 +194,19 @@
         <w:rPr>
           <w:lang w:val="de-AT"/>
         </w:rPr>
-        <w:t>Ursprünglich wurden Personen (Köpfe) eingescannt, indem diese sich auf einen Drehsessel setzten und mit den Füßen weiterdrehten, während eine weitere Person den Sense Scanner auf die</w:t>
+        <w:t xml:space="preserve">Ursprünglich wurden Personen (Köpfe) eingescannt, indem diese sich auf einen Drehsessel setzten und mit den </w:t>
+      </w:r>
+      <w:r>
+        <w:rPr>
+          <w:lang w:val="de-AT"/>
+        </w:rPr>
+        <w:t>Beinen</w:t>
+      </w:r>
+      <w:r>
+        <w:rPr>
+          <w:lang w:val="de-AT"/>
+        </w:rPr>
+        <w:t xml:space="preserve"> weiterdrehten, während eine weitere Person den Sense Scanner auf die</w:t>
       </w:r>
       <w:r>
         <w:rPr>
@@ -417,7 +429,21 @@
         <w:rPr>
           <w:lang w:val="de-AT"/>
         </w:rPr>
-        <w:t>Starten eines Scan-Vorgangs per einzelne</w:t>
+        <w:t xml:space="preserve">Starten </w:t>
+      </w:r>
+      <w:r>
+        <w:rPr>
+          <w:lang w:val="de-AT"/>
+        </w:rPr>
+        <w:t>des automatisierten</w:t>
+      </w:r>
+      <w:bookmarkStart w:id="1" w:name="_GoBack"/>
+      <w:bookmarkEnd w:id="1"/>
+      <w:r>
+        <w:rPr>
+          <w:lang w:val="de-AT"/>
+        </w:rPr>
+        <w:t xml:space="preserve"> Scan-Vorgangs per einzelne</w:t>
       </w:r>
       <w:r>
         <w:rPr>
@@ -512,8 +538,6 @@
         </w:rPr>
         <w:t xml:space="preserve"> Scanning</w:t>
       </w:r>
-      <w:bookmarkStart w:id="1" w:name="_GoBack"/>
-      <w:bookmarkEnd w:id="1"/>
       <w:r>
         <w:rPr>
           <w:lang w:val="de-AT"/>
@@ -3852,7 +3876,7 @@
 </file>
 
 <file path=customXml/itemProps1.xml><?xml version="1.0" encoding="utf-8"?>
-<ds:datastoreItem xmlns:ds="http://schemas.openxmlformats.org/officeDocument/2006/customXml" ds:itemID="{E4FA1370-7D1B-477D-BF0E-B27824486F1D}">
+<ds:datastoreItem xmlns:ds="http://schemas.openxmlformats.org/officeDocument/2006/customXml" ds:itemID="{FFCCD002-FE9F-4621-B2CD-B944ECE06E14}">
   <ds:schemaRefs>
     <ds:schemaRef ds:uri="http://schemas.openxmlformats.org/officeDocument/2006/bibliography"/>
   </ds:schemaRefs>

--- a/Abstract.docx
+++ b/Abstract.docx
@@ -157,7 +157,19 @@
         <w:rPr>
           <w:lang w:val="de-AT"/>
         </w:rPr>
-        <w:t xml:space="preserve"> (Prof. Dr. Sonnleitner) in Auftrag gegeben. </w:t>
+        <w:t xml:space="preserve"> (</w:t>
+      </w:r>
+      <w:r>
+        <w:rPr>
+          <w:lang w:val="de-AT"/>
+        </w:rPr>
+        <w:t>DI</w:t>
+      </w:r>
+      <w:r>
+        <w:rPr>
+          <w:lang w:val="de-AT"/>
+        </w:rPr>
+        <w:t xml:space="preserve"> Dr. Sonnleitner) in Auftrag gegeben. </w:t>
       </w:r>
       <w:r>
         <w:rPr>
@@ -175,7 +187,7 @@
         <w:rPr>
           <w:lang w:val="de-AT"/>
         </w:rPr>
-        <w:t xml:space="preserve"> Das resultierende 3D Modell wird anschließend zur Weiterbearbeitung sowie zum 3D Druck von Büsten verwendet.</w:t>
+        <w:t xml:space="preserve"> Das resultierende 3D Modell wird anschließend zur Weiterbearbeitung sowie zum 3D Druck verwendet.</w:t>
       </w:r>
     </w:p>
     <w:p>
@@ -437,8 +449,6 @@
         </w:rPr>
         <w:t>des automatisierten</w:t>
       </w:r>
-      <w:bookmarkStart w:id="1" w:name="_GoBack"/>
-      <w:bookmarkEnd w:id="1"/>
       <w:r>
         <w:rPr>
           <w:lang w:val="de-AT"/>
@@ -486,7 +496,19 @@
         <w:rPr>
           <w:lang w:val="de-AT"/>
         </w:rPr>
-        <w:t xml:space="preserve">Zur Lösung des Problems wurde vom Projektteam ein zusammenklappbarer Holzring gebaut, auf dem eine mit Rädern versehene Holzplatte mit Lego </w:t>
+        <w:t>Zur Lösung des Problems wurde vom Projektteam ein zusammenklappbarer Holzring gebaut, auf dem eine mit Rädern versehene Holzp</w:t>
+      </w:r>
+      <w:r>
+        <w:rPr>
+          <w:lang w:val="de-AT"/>
+        </w:rPr>
+        <w:t>lattform</w:t>
+      </w:r>
+      <w:r>
+        <w:rPr>
+          <w:lang w:val="de-AT"/>
+        </w:rPr>
+        <w:t xml:space="preserve"> mit Lego </w:t>
       </w:r>
       <w:proofErr w:type="spellStart"/>
       <w:r>
@@ -621,8 +643,10 @@
         <w:rPr>
           <w:lang w:val="de-AT"/>
         </w:rPr>
-        <w:t>mit</w:t>
-      </w:r>
+        <w:t>in</w:t>
+      </w:r>
+      <w:bookmarkStart w:id="1" w:name="_GoBack"/>
+      <w:bookmarkEnd w:id="1"/>
       <w:r>
         <w:rPr>
           <w:lang w:val="de-AT"/>
@@ -3876,7 +3900,7 @@
 </file>
 
 <file path=customXml/itemProps1.xml><?xml version="1.0" encoding="utf-8"?>
-<ds:datastoreItem xmlns:ds="http://schemas.openxmlformats.org/officeDocument/2006/customXml" ds:itemID="{FFCCD002-FE9F-4621-B2CD-B944ECE06E14}">
+<ds:datastoreItem xmlns:ds="http://schemas.openxmlformats.org/officeDocument/2006/customXml" ds:itemID="{20C40DE8-5878-4FA5-8E40-8EE1A3F6D488}">
   <ds:schemaRefs>
     <ds:schemaRef ds:uri="http://schemas.openxmlformats.org/officeDocument/2006/bibliography"/>
   </ds:schemaRefs>
